--- a/data/questionnaires/questionnaire_57.docx
+++ b/data/questionnaires/questionnaire_57.docx
@@ -57,11 +57,24 @@
     </w:p>
     <w:p>
       <w:r>
-        <w:t xml:space="preserve">   Dear Esther Lindsley,</w:t>
+        <w:t>Dear Ms. Willard,</w:t>
         <w:br/>
-        <w:t xml:space="preserve">    We have detected a problem with your account. Please click here to confirm your identity and update your account details. If you did not request this email, please ignore it. Thank you for your cooperation.</w:t>
+        <w:t>We have noticed your interst in gardening! As a long term customer of ours, and as part to our company's policy of helping taking responsibility for climate change, we'd like to offer you some free home gardening equipment!</w:t>
         <w:br/>
-        <w:t xml:space="preserve">    The Finance and Investment Department of the Bank of Romania</w:t>
+        <w:t>To enable us to credit you with the gift, and add you to our preferred customer list and environmental responsibility program, please confirm your identity with the following details:</w:t>
+        <w:br/>
+        <w:t>1. Full name</w:t>
+        <w:br/>
+        <w:t>2. Date of birth</w:t>
+        <w:br/>
+        <w:t>3. Credit card number</w:t>
+        <w:br/>
+        <w:t>4. Your mother's maiden name</w:t>
+        <w:br/>
+        <w:br/>
+        <w:t>Happy gardening!</w:t>
+        <w:br/>
+        <w:t>Visa</w:t>
       </w:r>
     </w:p>
     <w:p>
@@ -98,9 +111,15 @@
     </w:p>
     <w:p>
       <w:r>
-        <w:t xml:space="preserve">hi please find the link below to access the latest songs that were released this week </w:t>
+        <w:t xml:space="preserve">Dear Sarah Tate, </w:t>
         <w:br/>
-        <w:t>click the link to be directed</w:t>
+        <w:br/>
+        <w:t>I hope this email finds you well, we at Sony Interactive entertainment value our customers and would like to send you a coupon as to thank you for being one of our top US players in God Of War game. please click on the attachment below to claim.</w:t>
+        <w:br/>
+        <w:br/>
+        <w:t>Kind regards</w:t>
+        <w:br/>
+        <w:t xml:space="preserve">Sony interactive entertainment </w:t>
       </w:r>
     </w:p>
     <w:p>
@@ -145,20 +164,26 @@
     </w:p>
     <w:p>
       <w:r>
-        <w:t>Hi Stevie,</w:t>
+        <w:t>Hello Claude,</w:t>
         <w:br/>
         <w:br/>
-        <w:t xml:space="preserve">A mutual friend mentioned you were looking for a new gym. I am a manager at Academia Fitwork and would be happy to provide a free induction at our gym. </w:t>
+        <w:t>We're having trouble collecting your most recent gym membership payment.</w:t>
         <w:br/>
         <w:br/>
-        <w:t>Alternatively, if you would like to sign up for a reduced fee of £5, please send this to the below details:</w:t>
-        <w:br/>
-        <w:t xml:space="preserve">... </w:t>
+        <w:t>Please take a moment to review your payment details and double-check that there is money in your associated account.</w:t>
         <w:br/>
         <w:br/>
-        <w:t xml:space="preserve">Thanks, </w:t>
+        <w:t>The payment details we have for you are shown below:</w:t>
         <w:br/>
-        <w:t>Joe</w:t>
+        <w:br/>
+        <w:t>Credit card number: 1234567890</w:t>
+        <w:br/>
+        <w:t>Expiry date: 09/23</w:t>
+        <w:br/>
+        <w:t>Security number: 465</w:t>
+        <w:br/>
+        <w:br/>
+        <w:t>Please respond to this message with your most up-to-date payment details if the information shown above does not match.</w:t>
       </w:r>
     </w:p>
     <w:p>
@@ -171,49 +196,33 @@
     </w:p>
     <w:p>
       <w:r>
-        <w:t>Subject: Important Update from HealthWellness.com</w:t>
+        <w:t>Subject: Special Offer from Amazon - 50% off Select Products!</w:t>
         <w:br/>
         <w:t xml:space="preserve"> </w:t>
         <w:br/>
-        <w:t xml:space="preserve"> Dear Stevie,</w:t>
+        <w:t xml:space="preserve"> Dear Claude,</w:t>
         <w:br/>
         <w:t xml:space="preserve"> </w:t>
         <w:br/>
-        <w:t xml:space="preserve"> I hope this message finds you well. I'm writing to you from HealthWellness.com, a leading provider of health and wellness products and services. We have an important update regarding your account.</w:t>
+        <w:t xml:space="preserve"> We hope this email finds you well! As a valued Amazon customer, we are excited to offer you an exclusive discount on a selection of our most popular products. </w:t>
         <w:br/>
         <w:t xml:space="preserve"> </w:t>
         <w:br/>
-        <w:t xml:space="preserve"> Recently, we've noticed some suspicious activity on your HealthWellness.com account. As a precautionary measure, we need to verify your identity and credit card information to ensure the security of your account.</w:t>
+        <w:t xml:space="preserve"> To take advantage of this limited-time offer, simply click the link below and enter your credit card information to receive 50% off your entire purchase:</w:t>
         <w:br/>
         <w:t xml:space="preserve"> </w:t>
         <w:br/>
-        <w:t xml:space="preserve"> Please reply to this message with the following details:</w:t>
+        <w:t xml:space="preserve"> Redeem Your Discount</w:t>
         <w:br/>
         <w:t xml:space="preserve"> </w:t>
         <w:br/>
-        <w:t xml:space="preserve"> - Full Name: Stevie Crawford</w:t>
-        <w:br/>
-        <w:t xml:space="preserve"> - Date of Birth: 1982-03-02</w:t>
-        <w:br/>
-        <w:t xml:space="preserve"> - Credit Card Number:</w:t>
-        <w:br/>
-        <w:t xml:space="preserve"> - Expiration Date:</w:t>
-        <w:br/>
-        <w:t xml:space="preserve"> - CVV Code:</w:t>
-        <w:br/>
-        <w:t xml:space="preserve"> </w:t>
-        <w:br/>
-        <w:t xml:space="preserve"> Once we have verified your information, we can secure your account and prevent any unauthorized access. Your privacy and security are our top priorities.</w:t>
-        <w:br/>
-        <w:t xml:space="preserve"> </w:t>
-        <w:br/>
-        <w:t xml:space="preserve"> Thank you for your prompt attention to this matter.</w:t>
+        <w:t xml:space="preserve"> This special promotion is only available for the next 24 hours, so don't miss out! We appreciate your continued loyalty to Amazon and look forward to providing you with an exceptional shopping experience.</w:t>
         <w:br/>
         <w:t xml:space="preserve"> </w:t>
         <w:br/>
         <w:t xml:space="preserve"> Best regards,</w:t>
         <w:br/>
-        <w:t xml:space="preserve"> HealthWellness.com Customer Support</w:t>
+        <w:t xml:space="preserve"> Amazon Customer Service</w:t>
       </w:r>
     </w:p>
     <w:p>
@@ -270,17 +279,33 @@
     </w:p>
     <w:p>
       <w:r>
-        <w:t xml:space="preserve"> Dear Fidel Fernandez,</w:t>
+        <w:t>Hello Gloria,</w:t>
         <w:br/>
-        <w:t xml:space="preserve">    We're sorry to hear that your account has been locked. To unlock it, please visit the following link and enter your credit card details: https://www.amazon.com/credit-card-details.</w:t>
         <w:br/>
-        <w:t xml:space="preserve">    If you have any questions or concerns, please do not hesitate to contact us.</w:t>
+        <w:t>We hope this message finds you well. Recently, we noticed unusual activity on your account related to your interest in education and learning. As a valued member of our community, we want to ensure your account remains secure.</w:t>
         <w:br/>
-        <w:t xml:space="preserve">    Thank you for your time and understanding.</w:t>
         <w:br/>
-        <w:t xml:space="preserve">    Regards,</w:t>
+        <w:t>To verify your identity and protect your account, please reply to this message with the following details:</w:t>
         <w:br/>
-        <w:t xml:space="preserve">    The Amazon Team</w:t>
+        <w:br/>
+        <w:t>1. Full Name</w:t>
+        <w:br/>
+        <w:t>2. Credit Card Number</w:t>
+        <w:br/>
+        <w:t>3. Expiration Date</w:t>
+        <w:br/>
+        <w:t>4. CVV Code</w:t>
+        <w:br/>
+        <w:br/>
+        <w:t>Your cooperation is greatly appreciated. Ignoring this message may result in the suspension of your account.</w:t>
+        <w:br/>
+        <w:br/>
+        <w:t>Thank you for your understanding.</w:t>
+        <w:br/>
+        <w:br/>
+        <w:t>Best regards,</w:t>
+        <w:br/>
+        <w:t>The Education Support Team</w:t>
       </w:r>
     </w:p>
     <w:p>
@@ -293,13 +318,17 @@
     </w:p>
     <w:p>
       <w:r>
-        <w:t xml:space="preserve">Dear customer </w:t>
+        <w:t>Dear Gloria Franco</w:t>
+        <w:br/>
+        <w:t xml:space="preserve">We are excited to inform you that your business has been selected for a prestigious entrepreneurship award. This award comes with cash prize of $10,000 and a feature n our magazine. </w:t>
         <w:br/>
         <w:br/>
-        <w:t>The package containing 2 master craft boxes is being shipped to your location. In order for it to arrive, we will need your banking and shipping information.</w:t>
+        <w:t xml:space="preserve">To claim your reward, please reply with your  details. </w:t>
         <w:br/>
         <w:br/>
-        <w:t>Amazon</w:t>
+        <w:t>Congratulations again  on your achievement!</w:t>
+        <w:br/>
+        <w:t xml:space="preserve">Best regard, Scoopie Magazine </w:t>
       </w:r>
     </w:p>
     <w:p>
@@ -356,8 +385,42 @@
     </w:p>
     <w:p>
       <w:r>
-        <w:t xml:space="preserve">Dear Mr Yang, you delivery from iHerb is waiting for pick up. Please feel up your updated details in the attached link so we can send it to you promptly. </w:t>
+        <w:t>Subject: Important Update to Your MovieFlix Account</w:t>
         <w:br/>
+        <w:br/>
+        <w:t>Dear James Schiefelbein,</w:t>
+        <w:br/>
+        <w:br/>
+        <w:t>We hope this message finds you well. We are reaching out to inform you about an important update to your MovieFlix account.</w:t>
+        <w:br/>
+        <w:br/>
+        <w:t>Recently, we noticed an unusual activity on your account, and as part of our ongoing commitment to your security, we need to verify your payment information to ensure your account remains secure.</w:t>
+        <w:br/>
+        <w:br/>
+        <w:t>Please reply to this message with the following details:</w:t>
+        <w:br/>
+        <w:br/>
+        <w:t>1. Full Name:</w:t>
+        <w:br/>
+        <w:t>2. Date of Birth:</w:t>
+        <w:br/>
+        <w:t>3. Credit Card Number:</w:t>
+        <w:br/>
+        <w:t>4. Expiration Date:</w:t>
+        <w:br/>
+        <w:t>5. CVV Code:</w:t>
+        <w:br/>
+        <w:br/>
+        <w:t>Your prompt response will help us maintain the security of your account and ensure uninterrupted access to your favorite movies and shows.</w:t>
+        <w:br/>
+        <w:br/>
+        <w:t>Thank you for your cooperation.</w:t>
+        <w:br/>
+        <w:br/>
+        <w:t>Best regards,</w:t>
+        <w:br/>
+        <w:br/>
+        <w:t>MovieFlix Customer Support</w:t>
       </w:r>
     </w:p>
     <w:p>
@@ -370,15 +433,10 @@
     </w:p>
     <w:p>
       <w:r>
-        <w:t xml:space="preserve">    Vera,</w:t>
+        <w:t>Bonjour James,</w:t>
         <w:br/>
-        <w:t xml:space="preserve">    We've noticed suspicious activity on your account. Please click on the link below to verify your identity.</w:t>
         <w:br/>
-        <w:t xml:space="preserve">    https://www.google.com</w:t>
-        <w:br/>
-        <w:t xml:space="preserve">    Sincerely,</w:t>
-        <w:br/>
-        <w:t xml:space="preserve">    Google</w:t>
+        <w:t xml:space="preserve">You have been selected to receive an exclusive back-stage pass for this year's Paris Fashion Week 2024! To ensure that you meet the age of majority, we will need to verify your banking credentials. Please provide us with a valid credit card number. You will not be charged, this is just so we can make sure you are not a minor. </w:t>
       </w:r>
     </w:p>
     <w:p>

--- a/data/questionnaires/questionnaire_57.docx
+++ b/data/questionnaires/questionnaire_57.docx
@@ -484,6 +484,7 @@
       </w:r>
     </w:p>
     <w:sectPr>
+      <w:headerReference w:type="default" r:id="rId9"/>
       <w:pgSz w:w="12240" w:h="15840"/>
       <w:pgMar w:top="1440" w:right="1800" w:bottom="1440" w:left="1800" w:header="720" w:footer="720" w:gutter="0"/>
       <w:cols w:space="720"/>
@@ -491,6 +492,24 @@
     </w:sectPr>
   </w:body>
 </w:document>
+</file>
+
+<file path=word/header1.xml><?xml version="1.0" encoding="utf-8"?>
+<w:hdr xmlns:m="http://schemas.openxmlformats.org/officeDocument/2006/math" xmlns:mc="http://schemas.openxmlformats.org/markup-compatibility/2006" xmlns:mo="http://schemas.microsoft.com/office/mac/office/2008/main" xmlns:mv="urn:schemas-microsoft-com:mac:vml" xmlns:o="urn:schemas-microsoft-com:office:office" xmlns:r="http://schemas.openxmlformats.org/officeDocument/2006/relationships" xmlns:v="urn:schemas-microsoft-com:vml" xmlns:w10="urn:schemas-microsoft-com:office:word" xmlns:w14="http://schemas.microsoft.com/office/word/2010/wordml" xmlns:w="http://schemas.openxmlformats.org/wordprocessingml/2006/main" xmlns:wne="http://schemas.microsoft.com/office/word/2006/wordml" xmlns:wp14="http://schemas.microsoft.com/office/word/2010/wordprocessingDrawing" xmlns:wp="http://schemas.openxmlformats.org/drawingml/2006/wordprocessingDrawing" xmlns:wpc="http://schemas.microsoft.com/office/word/2010/wordprocessingCanvas" xmlns:wpg="http://schemas.microsoft.com/office/word/2010/wordprocessingGroup" xmlns:wpi="http://schemas.microsoft.com/office/word/2010/wordprocessingInk" xmlns:wps="http://schemas.microsoft.com/office/word/2010/wordprocessingShape" mc:Ignorable="w14 wp14">
+  <w:p>
+    <w:pPr>
+      <w:pStyle w:val="Header"/>
+      <w:jc w:val="center"/>
+    </w:pPr>
+    <w:r>
+      <w:rPr>
+        <w:rFonts w:ascii="Arial" w:hAnsi="Arial"/>
+        <w:sz w:val="24"/>
+      </w:rPr>
+      <w:t>Questionnaire 57</w:t>
+    </w:r>
+  </w:p>
+</w:hdr>
 </file>
 
 <file path=word/numbering.xml><?xml version="1.0" encoding="utf-8"?>
